--- a/RPS/лаб 2.docx
+++ b/RPS/лаб 2.docx
@@ -503,16 +503,7 @@
           <w:bCs/>
           <w:sz w:val="28"/>
         </w:rPr>
-        <w:t>Использование средств автоматической генерации документации и рефакторинга программного кода</w:t>
-      </w:r>
-      <w:r>
-        <w:rPr>
-          <w:rFonts w:ascii="Times New Roman" w:hAnsi="Times New Roman" w:cs="Times New Roman"/>
-          <w:b/>
-          <w:bCs/>
-          <w:sz w:val="28"/>
-        </w:rPr>
-        <w:t xml:space="preserve"> </w:t>
+        <w:t xml:space="preserve">Использование средств автоматической генерации документации и рефакторинга программного кода </w:t>
       </w:r>
     </w:p>
     <w:p>
@@ -648,32 +639,14 @@
         <w:pStyle w:val="a3"/>
         <w:spacing w:line="360" w:lineRule="auto"/>
         <w:ind w:left="0"/>
-        <w:jc w:val="center"/>
         <w:rPr>
           <w:rFonts w:ascii="Times New Roman" w:hAnsi="Times New Roman" w:cs="Times New Roman"/>
           <w:bCs/>
           <w:sz w:val="28"/>
           <w:szCs w:val="28"/>
-        </w:rPr>
-      </w:pPr>
-      <w:r>
-        <w:rPr>
-          <w:rFonts w:ascii="Times New Roman" w:hAnsi="Times New Roman" w:cs="Times New Roman"/>
-          <w:bCs/>
-          <w:sz w:val="28"/>
-          <w:szCs w:val="28"/>
-        </w:rPr>
-        <w:t xml:space="preserve">Вариант </w:t>
-      </w:r>
-      <w:r>
-        <w:rPr>
-          <w:rFonts w:ascii="Times New Roman" w:hAnsi="Times New Roman" w:cs="Times New Roman"/>
-          <w:bCs/>
-          <w:sz w:val="28"/>
-          <w:szCs w:val="28"/>
-        </w:rPr>
-        <w:t>3</w:t>
-      </w:r>
+          <w:lang w:val="en-US"/>
+        </w:rPr>
+      </w:pPr>
     </w:p>
     <w:p>
       <w:pPr>
@@ -684,6 +657,7 @@
           <w:rFonts w:ascii="Times New Roman" w:hAnsi="Times New Roman" w:cs="Times New Roman"/>
           <w:b/>
           <w:sz w:val="30"/>
+          <w:lang w:val="en-US"/>
         </w:rPr>
       </w:pPr>
     </w:p>
@@ -696,6 +670,7 @@
           <w:rFonts w:ascii="Times New Roman" w:hAnsi="Times New Roman" w:cs="Times New Roman"/>
           <w:b/>
           <w:sz w:val="30"/>
+          <w:lang w:val="en-US"/>
         </w:rPr>
       </w:pPr>
     </w:p>
@@ -1070,7 +1045,7 @@
           </mc:Choice>
           <mc:Fallback>
             <w:pict>
-              <v:rect w14:anchorId="3C6C6344" id="Прямоугольник 2" o:spid="_x0000_s1026" style="position:absolute;margin-left:155.65pt;margin-top:35pt;width:154.65pt;height:32.55pt;z-index:251633664;visibility:visible;mso-wrap-style:square;mso-wrap-distance-left:9pt;mso-wrap-distance-top:0;mso-wrap-distance-right:9pt;mso-wrap-distance-bottom:0;mso-position-horizontal:absolute;mso-position-horizontal-relative:margin;mso-position-vertical:absolute;mso-position-vertical-relative:text;v-text-anchor:middle" o:gfxdata="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" fillcolor="white [3212]" strokecolor="white [3212]" strokeweight="2pt">
+              <v:rect w14:anchorId="633A8B49" id="Прямоугольник 2" o:spid="_x0000_s1026" style="position:absolute;margin-left:155.65pt;margin-top:35pt;width:154.65pt;height:32.55pt;z-index:251633664;visibility:visible;mso-wrap-style:square;mso-wrap-distance-left:9pt;mso-wrap-distance-top:0;mso-wrap-distance-right:9pt;mso-wrap-distance-bottom:0;mso-position-horizontal:absolute;mso-position-horizontal-relative:margin;mso-position-vertical:absolute;mso-position-vertical-relative:text;v-text-anchor:middle" o:gfxdata="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" fillcolor="white [3212]" strokecolor="white [3212]" strokeweight="2pt">
                 <w10:wrap anchorx="margin"/>
               </v:rect>
             </w:pict>
@@ -1158,7 +1133,6 @@
           <w:rFonts w:ascii="Times New Roman" w:eastAsia="Calibri" w:hAnsi="Times New Roman" w:cs="Times New Roman"/>
           <w:sz w:val="28"/>
           <w:szCs w:val="28"/>
-          <w:lang w:val="en-US"/>
         </w:rPr>
       </w:pPr>
       <w:r>
@@ -1174,7 +1148,6 @@
           <w:rFonts w:ascii="Times New Roman" w:eastAsia="Calibri" w:hAnsi="Times New Roman" w:cs="Times New Roman"/>
           <w:sz w:val="28"/>
           <w:szCs w:val="28"/>
-          <w:lang w:val="en-US"/>
         </w:rPr>
         <w:t>:</w:t>
       </w:r>
@@ -1205,15 +1178,7 @@
           <w:sz w:val="28"/>
           <w:szCs w:val="28"/>
         </w:rPr>
-        <w:t xml:space="preserve"> Провести ряд преобразований программного кода, полученного в ходе выполнения предыдущей работы, с использованием встроенных средств рефакторинга</w:t>
-      </w:r>
-      <w:r>
-        <w:rPr>
-          <w:rFonts w:ascii="Times New Roman" w:eastAsia="Calibri" w:hAnsi="Times New Roman" w:cs="Times New Roman"/>
-          <w:sz w:val="28"/>
-          <w:szCs w:val="28"/>
-        </w:rPr>
-        <w:t>;</w:t>
+        <w:t xml:space="preserve"> Провести ряд преобразований программного кода, полученного в ходе выполнения предыдущей работы, с использованием встроенных средств рефакторинга;</w:t>
       </w:r>
     </w:p>
     <w:p>
@@ -1275,7 +1240,6 @@
           <w:rFonts w:ascii="Times New Roman" w:eastAsia="Calibri" w:hAnsi="Times New Roman" w:cs="Times New Roman"/>
           <w:sz w:val="28"/>
           <w:szCs w:val="28"/>
-          <w:lang w:val="en-US"/>
         </w:rPr>
       </w:pPr>
       <w:r>
@@ -1290,15 +1254,7 @@
           <w:sz w:val="28"/>
           <w:szCs w:val="28"/>
         </w:rPr>
-        <w:t xml:space="preserve"> Сгенерировать документацию к разработанным классам</w:t>
-      </w:r>
-      <w:r>
-        <w:rPr>
-          <w:rFonts w:ascii="Times New Roman" w:eastAsia="Calibri" w:hAnsi="Times New Roman" w:cs="Times New Roman"/>
-          <w:sz w:val="28"/>
-          <w:szCs w:val="28"/>
-        </w:rPr>
-        <w:t>.</w:t>
+        <w:t xml:space="preserve"> Сгенерировать документацию к разработанным классам.</w:t>
       </w:r>
     </w:p>
     <w:p>
@@ -1350,82 +1306,42 @@
           <w:sz w:val="28"/>
           <w:szCs w:val="28"/>
         </w:rPr>
-        <w:t>Было проведено форматирование кода с помощью</w:t>
-      </w:r>
+        <w:t xml:space="preserve">Было проведено форматирование кода с помощью встроенных средств </w:t>
+      </w:r>
+      <w:proofErr w:type="spellStart"/>
       <w:r>
         <w:rPr>
           <w:rFonts w:ascii="Times New Roman" w:eastAsia="Calibri" w:hAnsi="Times New Roman" w:cs="Times New Roman"/>
           <w:sz w:val="28"/>
           <w:szCs w:val="28"/>
         </w:rPr>
-        <w:t> встроенн</w:t>
-      </w:r>
+        <w:t>автоформатирования</w:t>
+      </w:r>
+      <w:proofErr w:type="spellEnd"/>
       <w:r>
         <w:rPr>
           <w:rFonts w:ascii="Times New Roman" w:eastAsia="Calibri" w:hAnsi="Times New Roman" w:cs="Times New Roman"/>
           <w:sz w:val="28"/>
           <w:szCs w:val="28"/>
         </w:rPr>
-        <w:t>ых</w:t>
+        <w:t xml:space="preserve"> </w:t>
       </w:r>
       <w:r>
         <w:rPr>
           <w:rFonts w:ascii="Times New Roman" w:eastAsia="Calibri" w:hAnsi="Times New Roman" w:cs="Times New Roman"/>
           <w:sz w:val="28"/>
           <w:szCs w:val="28"/>
-        </w:rPr>
-        <w:t xml:space="preserve"> средств </w:t>
-      </w:r>
-      <w:proofErr w:type="spellStart"/>
+          <w:lang w:val="en-US"/>
+        </w:rPr>
+        <w:t>I</w:t>
+      </w:r>
       <w:r>
         <w:rPr>
           <w:rFonts w:ascii="Times New Roman" w:eastAsia="Calibri" w:hAnsi="Times New Roman" w:cs="Times New Roman"/>
           <w:sz w:val="28"/>
           <w:szCs w:val="28"/>
         </w:rPr>
-        <w:t>автоформатирован</w:t>
-      </w:r>
-      <w:r>
-        <w:rPr>
-          <w:rFonts w:ascii="Times New Roman" w:eastAsia="Calibri" w:hAnsi="Times New Roman" w:cs="Times New Roman"/>
-          <w:sz w:val="28"/>
-          <w:szCs w:val="28"/>
-        </w:rPr>
-        <w:t>ия</w:t>
-      </w:r>
-      <w:proofErr w:type="spellEnd"/>
-      <w:r>
-        <w:rPr>
-          <w:rFonts w:ascii="Times New Roman" w:eastAsia="Calibri" w:hAnsi="Times New Roman" w:cs="Times New Roman"/>
-          <w:sz w:val="28"/>
-          <w:szCs w:val="28"/>
-        </w:rPr>
-        <w:t xml:space="preserve"> </w:t>
-      </w:r>
-      <w:r>
-        <w:rPr>
-          <w:rFonts w:ascii="Times New Roman" w:eastAsia="Calibri" w:hAnsi="Times New Roman" w:cs="Times New Roman"/>
-          <w:sz w:val="28"/>
-          <w:szCs w:val="28"/>
-          <w:lang w:val="en-US"/>
-        </w:rPr>
-        <w:t>I</w:t>
-      </w:r>
-      <w:r>
-        <w:rPr>
-          <w:rFonts w:ascii="Times New Roman" w:eastAsia="Calibri" w:hAnsi="Times New Roman" w:cs="Times New Roman"/>
-          <w:sz w:val="28"/>
-          <w:szCs w:val="28"/>
-        </w:rPr>
-        <w:t>DE</w:t>
-      </w:r>
-      <w:r>
-        <w:rPr>
-          <w:rFonts w:ascii="Times New Roman" w:eastAsia="Calibri" w:hAnsi="Times New Roman" w:cs="Times New Roman"/>
-          <w:sz w:val="28"/>
-          <w:szCs w:val="28"/>
-        </w:rPr>
-        <w:t xml:space="preserve"> </w:t>
+        <w:t xml:space="preserve">DE </w:t>
       </w:r>
       <w:r>
         <w:rPr>
@@ -1972,15 +1888,7 @@
           <w:sz w:val="28"/>
           <w:szCs w:val="28"/>
         </w:rPr>
-        <w:t>документирования классов</w:t>
-      </w:r>
-      <w:r>
-        <w:rPr>
-          <w:rFonts w:ascii="Times New Roman" w:hAnsi="Times New Roman"/>
-          <w:sz w:val="28"/>
-          <w:szCs w:val="28"/>
-        </w:rPr>
-        <w:t xml:space="preserve"> </w:t>
+        <w:t xml:space="preserve">документирования классов </w:t>
       </w:r>
       <w:r>
         <w:rPr>
@@ -2561,7 +2469,6 @@
           <w:color w:val="000000"/>
           <w:sz w:val="20"/>
           <w:szCs w:val="20"/>
-          <w:lang w:val="en-US"/>
         </w:rPr>
       </w:pPr>
       <w:r>
@@ -2582,29 +2489,44 @@
           <w:color w:val="000000"/>
           <w:sz w:val="20"/>
           <w:szCs w:val="20"/>
-          <w:lang w:val="en-US"/>
         </w:rPr>
         <w:t xml:space="preserve"> </w:t>
       </w:r>
-      <w:proofErr w:type="spellStart"/>
-      <w:r>
-        <w:rPr>
-          <w:rFonts w:ascii="Consolas" w:hAnsi="Consolas"/>
-          <w:color w:val="000000"/>
-          <w:sz w:val="20"/>
-          <w:szCs w:val="20"/>
-          <w:lang w:val="en-US"/>
-        </w:rPr>
-        <w:t>java.util</w:t>
-      </w:r>
-      <w:proofErr w:type="spellEnd"/>
-      <w:r>
-        <w:rPr>
-          <w:rFonts w:ascii="Consolas" w:hAnsi="Consolas"/>
-          <w:color w:val="000000"/>
-          <w:sz w:val="20"/>
-          <w:szCs w:val="20"/>
-          <w:lang w:val="en-US"/>
+      <w:r>
+        <w:rPr>
+          <w:rFonts w:ascii="Consolas" w:hAnsi="Consolas"/>
+          <w:color w:val="000000"/>
+          <w:sz w:val="20"/>
+          <w:szCs w:val="20"/>
+          <w:lang w:val="en-US"/>
+        </w:rPr>
+        <w:t>java</w:t>
+      </w:r>
+      <w:r>
+        <w:rPr>
+          <w:rFonts w:ascii="Consolas" w:hAnsi="Consolas"/>
+          <w:color w:val="000000"/>
+          <w:sz w:val="20"/>
+          <w:szCs w:val="20"/>
+        </w:rPr>
+        <w:t>.</w:t>
+      </w:r>
+      <w:r>
+        <w:rPr>
+          <w:rFonts w:ascii="Consolas" w:hAnsi="Consolas"/>
+          <w:color w:val="000000"/>
+          <w:sz w:val="20"/>
+          <w:szCs w:val="20"/>
+          <w:lang w:val="en-US"/>
+        </w:rPr>
+        <w:t>util</w:t>
+      </w:r>
+      <w:r>
+        <w:rPr>
+          <w:rFonts w:ascii="Consolas" w:hAnsi="Consolas"/>
+          <w:color w:val="000000"/>
+          <w:sz w:val="20"/>
+          <w:szCs w:val="20"/>
         </w:rPr>
         <w:t xml:space="preserve">.*; </w:t>
       </w:r>
@@ -2614,22 +2536,49 @@
           <w:color w:val="3F7F5F"/>
           <w:sz w:val="20"/>
           <w:szCs w:val="20"/>
-          <w:lang w:val="en-US"/>
-        </w:rPr>
-        <w:t>// for Scanner</w:t>
-      </w:r>
-    </w:p>
-    <w:p>
-      <w:pPr>
-        <w:pStyle w:val="af1"/>
-        <w:shd w:val="clear" w:color="auto" w:fill="FFFFFF"/>
-        <w:spacing w:before="0" w:beforeAutospacing="0" w:after="0" w:afterAutospacing="0"/>
-        <w:rPr>
-          <w:rFonts w:ascii="Consolas" w:hAnsi="Consolas"/>
-          <w:color w:val="000000"/>
-          <w:sz w:val="20"/>
-          <w:szCs w:val="20"/>
-          <w:lang w:val="en-US"/>
+        </w:rPr>
+        <w:t xml:space="preserve">// </w:t>
+      </w:r>
+      <w:r>
+        <w:rPr>
+          <w:rFonts w:ascii="Consolas" w:hAnsi="Consolas"/>
+          <w:color w:val="3F7F5F"/>
+          <w:sz w:val="20"/>
+          <w:szCs w:val="20"/>
+          <w:lang w:val="en-US"/>
+        </w:rPr>
+        <w:t>for</w:t>
+      </w:r>
+      <w:r>
+        <w:rPr>
+          <w:rFonts w:ascii="Consolas" w:hAnsi="Consolas"/>
+          <w:color w:val="3F7F5F"/>
+          <w:sz w:val="20"/>
+          <w:szCs w:val="20"/>
+        </w:rPr>
+        <w:t xml:space="preserve"> </w:t>
+      </w:r>
+      <w:r>
+        <w:rPr>
+          <w:rFonts w:ascii="Consolas" w:hAnsi="Consolas"/>
+          <w:color w:val="3F7F5F"/>
+          <w:sz w:val="20"/>
+          <w:szCs w:val="20"/>
+          <w:lang w:val="en-US"/>
+        </w:rPr>
+        <w:t>Scanner</w:t>
+      </w:r>
+    </w:p>
+    <w:p>
+      <w:pPr>
+        <w:pStyle w:val="af1"/>
+        <w:shd w:val="clear" w:color="auto" w:fill="FFFFFF"/>
+        <w:spacing w:before="0" w:beforeAutospacing="0" w:after="0" w:afterAutospacing="0"/>
+        <w:rPr>
+          <w:rFonts w:ascii="Consolas" w:hAnsi="Consolas"/>
+          <w:color w:val="000000"/>
+          <w:sz w:val="20"/>
+          <w:szCs w:val="20"/>
         </w:rPr>
       </w:pPr>
     </w:p>
@@ -3075,7 +3024,6 @@
         <w:t xml:space="preserve"> </w:t>
       </w:r>
       <w:proofErr w:type="spellStart"/>
-      <w:proofErr w:type="gramStart"/>
       <w:r>
         <w:rPr>
           <w:rFonts w:ascii="Consolas" w:hAnsi="Consolas"/>
@@ -3095,18 +3043,7 @@
           <w:szCs w:val="20"/>
           <w:lang w:val="en-US"/>
         </w:rPr>
-        <w:t>(</w:t>
-      </w:r>
-      <w:proofErr w:type="gramEnd"/>
-      <w:r>
-        <w:rPr>
-          <w:rFonts w:ascii="Consolas" w:hAnsi="Consolas"/>
-          <w:color w:val="000000"/>
-          <w:sz w:val="20"/>
-          <w:szCs w:val="20"/>
-          <w:lang w:val="en-US"/>
-        </w:rPr>
-        <w:t>) {</w:t>
+        <w:t>() {</w:t>
       </w:r>
     </w:p>
     <w:p>
@@ -4013,29 +3950,7 @@
           <w:szCs w:val="20"/>
           <w:lang w:val="en-US"/>
         </w:rPr>
-        <w:t xml:space="preserve"> </w:t>
-      </w:r>
-      <w:proofErr w:type="gramStart"/>
-      <w:r>
-        <w:rPr>
-          <w:rFonts w:ascii="Consolas" w:hAnsi="Consolas"/>
-          <w:color w:val="000000"/>
-          <w:sz w:val="20"/>
-          <w:szCs w:val="20"/>
-          <w:lang w:val="en-US"/>
-        </w:rPr>
-        <w:t>input(</w:t>
-      </w:r>
-      <w:proofErr w:type="gramEnd"/>
-      <w:r>
-        <w:rPr>
-          <w:rFonts w:ascii="Consolas" w:hAnsi="Consolas"/>
-          <w:color w:val="000000"/>
-          <w:sz w:val="20"/>
-          <w:szCs w:val="20"/>
-          <w:lang w:val="en-US"/>
-        </w:rPr>
-        <w:t xml:space="preserve">Scanner </w:t>
+        <w:t xml:space="preserve"> input(Scanner </w:t>
       </w:r>
       <w:r>
         <w:rPr>
@@ -4104,7 +4019,6 @@
         <w:t xml:space="preserve"> (</w:t>
       </w:r>
       <w:proofErr w:type="spellStart"/>
-      <w:proofErr w:type="gramStart"/>
       <w:r>
         <w:rPr>
           <w:rFonts w:ascii="Consolas" w:hAnsi="Consolas"/>
@@ -4126,7 +4040,6 @@
         <w:t>.hasNextInt</w:t>
       </w:r>
       <w:proofErr w:type="spellEnd"/>
-      <w:proofErr w:type="gramEnd"/>
       <w:r>
         <w:rPr>
           <w:rFonts w:ascii="Consolas" w:hAnsi="Consolas"/>
@@ -5561,6 +5474,7 @@
           <w:color w:val="000000"/>
           <w:sz w:val="20"/>
           <w:szCs w:val="20"/>
+          <w:lang w:val="en-US"/>
         </w:rPr>
       </w:pPr>
       <w:r>
@@ -5580,6 +5494,7 @@
           <w:color w:val="000000"/>
           <w:sz w:val="20"/>
           <w:szCs w:val="20"/>
+          <w:lang w:val="en-US"/>
         </w:rPr>
         <w:t>System.</w:t>
       </w:r>
@@ -5593,6 +5508,7 @@
           <w:color w:val="0000C0"/>
           <w:sz w:val="20"/>
           <w:szCs w:val="20"/>
+          <w:lang w:val="en-US"/>
         </w:rPr>
         <w:t>out</w:t>
       </w:r>
@@ -5602,6 +5518,7 @@
           <w:color w:val="000000"/>
           <w:sz w:val="20"/>
           <w:szCs w:val="20"/>
+          <w:lang w:val="en-US"/>
         </w:rPr>
         <w:t>.println</w:t>
       </w:r>
@@ -5612,6 +5529,7 @@
           <w:color w:val="000000"/>
           <w:sz w:val="20"/>
           <w:szCs w:val="20"/>
+          <w:lang w:val="en-US"/>
         </w:rPr>
         <w:t>();</w:t>
       </w:r>
@@ -5626,19 +5544,20 @@
           <w:color w:val="000000"/>
           <w:sz w:val="20"/>
           <w:szCs w:val="20"/>
-        </w:rPr>
-      </w:pPr>
-      <w:r>
-        <w:rPr>
-          <w:rFonts w:ascii="Consolas" w:hAnsi="Consolas"/>
-          <w:color w:val="000000"/>
-          <w:sz w:val="20"/>
-          <w:szCs w:val="20"/>
+          <w:lang w:val="en-US"/>
+        </w:rPr>
+      </w:pPr>
+      <w:r>
+        <w:rPr>
+          <w:rFonts w:ascii="Consolas" w:hAnsi="Consolas"/>
+          <w:color w:val="000000"/>
+          <w:sz w:val="20"/>
+          <w:szCs w:val="20"/>
+          <w:lang w:val="en-US"/>
         </w:rPr>
         <w:t xml:space="preserve">            </w:t>
       </w:r>
       <w:proofErr w:type="spellStart"/>
-      <w:proofErr w:type="gramStart"/>
       <w:r>
         <w:rPr>
           <w:rFonts w:ascii="Consolas" w:hAnsi="Consolas"/>
@@ -5647,6 +5566,7 @@
           <w:color w:val="000000"/>
           <w:sz w:val="20"/>
           <w:szCs w:val="20"/>
+          <w:lang w:val="en-US"/>
         </w:rPr>
         <w:t>printMenu</w:t>
       </w:r>
@@ -5657,52 +5577,45 @@
           <w:color w:val="000000"/>
           <w:sz w:val="20"/>
           <w:szCs w:val="20"/>
-        </w:rPr>
-        <w:t>(</w:t>
-      </w:r>
-      <w:proofErr w:type="gramEnd"/>
-      <w:r>
-        <w:rPr>
-          <w:rFonts w:ascii="Consolas" w:hAnsi="Consolas"/>
-          <w:color w:val="000000"/>
-          <w:sz w:val="20"/>
-          <w:szCs w:val="20"/>
-        </w:rPr>
-        <w:t>);</w:t>
-      </w:r>
-    </w:p>
-    <w:p>
-      <w:pPr>
-        <w:pStyle w:val="af1"/>
-        <w:shd w:val="clear" w:color="auto" w:fill="FFFFFF"/>
-        <w:spacing w:before="0" w:beforeAutospacing="0" w:after="0" w:afterAutospacing="0"/>
-        <w:rPr>
-          <w:rFonts w:ascii="Consolas" w:hAnsi="Consolas"/>
-          <w:color w:val="000000"/>
-          <w:sz w:val="20"/>
-          <w:szCs w:val="20"/>
-        </w:rPr>
-      </w:pPr>
-    </w:p>
-    <w:p>
-      <w:pPr>
-        <w:pStyle w:val="af1"/>
-        <w:shd w:val="clear" w:color="auto" w:fill="FFFFFF"/>
-        <w:spacing w:before="0" w:beforeAutospacing="0" w:after="0" w:afterAutospacing="0"/>
-        <w:rPr>
-          <w:rFonts w:ascii="Consolas" w:hAnsi="Consolas"/>
-          <w:color w:val="000000"/>
-          <w:sz w:val="20"/>
-          <w:szCs w:val="20"/>
-          <w:lang w:val="en-US"/>
-        </w:rPr>
-      </w:pPr>
-      <w:r>
-        <w:rPr>
-          <w:rFonts w:ascii="Consolas" w:hAnsi="Consolas"/>
-          <w:color w:val="000000"/>
-          <w:sz w:val="20"/>
-          <w:szCs w:val="20"/>
+          <w:lang w:val="en-US"/>
+        </w:rPr>
+        <w:t>();</w:t>
+      </w:r>
+    </w:p>
+    <w:p>
+      <w:pPr>
+        <w:pStyle w:val="af1"/>
+        <w:shd w:val="clear" w:color="auto" w:fill="FFFFFF"/>
+        <w:spacing w:before="0" w:beforeAutospacing="0" w:after="0" w:afterAutospacing="0"/>
+        <w:rPr>
+          <w:rFonts w:ascii="Consolas" w:hAnsi="Consolas"/>
+          <w:color w:val="000000"/>
+          <w:sz w:val="20"/>
+          <w:szCs w:val="20"/>
+          <w:lang w:val="en-US"/>
+        </w:rPr>
+      </w:pPr>
+    </w:p>
+    <w:p>
+      <w:pPr>
+        <w:pStyle w:val="af1"/>
+        <w:shd w:val="clear" w:color="auto" w:fill="FFFFFF"/>
+        <w:spacing w:before="0" w:beforeAutospacing="0" w:after="0" w:afterAutospacing="0"/>
+        <w:rPr>
+          <w:rFonts w:ascii="Consolas" w:hAnsi="Consolas"/>
+          <w:color w:val="000000"/>
+          <w:sz w:val="20"/>
+          <w:szCs w:val="20"/>
+          <w:lang w:val="en-US"/>
+        </w:rPr>
+      </w:pPr>
+      <w:r>
+        <w:rPr>
+          <w:rFonts w:ascii="Consolas" w:hAnsi="Consolas"/>
+          <w:color w:val="000000"/>
+          <w:sz w:val="20"/>
+          <w:szCs w:val="20"/>
+          <w:lang w:val="en-US"/>
         </w:rPr>
         <w:t xml:space="preserve">            </w:t>
       </w:r>
@@ -18481,6 +18394,7 @@
   <w:style w:type="character" w:default="1" w:styleId="a0">
     <w:name w:val="Default Paragraph Font"/>
     <w:uiPriority w:val="1"/>
+    <w:semiHidden/>
     <w:unhideWhenUsed/>
   </w:style>
   <w:style w:type="table" w:default="1" w:styleId="a1">

--- a/RPS/лаб 2.docx
+++ b/RPS/лаб 2.docx
@@ -644,7 +644,6 @@
           <w:bCs/>
           <w:sz w:val="28"/>
           <w:szCs w:val="28"/>
-          <w:lang w:val="en-US"/>
         </w:rPr>
       </w:pPr>
     </w:p>
@@ -657,7 +656,6 @@
           <w:rFonts w:ascii="Times New Roman" w:hAnsi="Times New Roman" w:cs="Times New Roman"/>
           <w:b/>
           <w:sz w:val="30"/>
-          <w:lang w:val="en-US"/>
         </w:rPr>
       </w:pPr>
     </w:p>
@@ -670,7 +668,6 @@
           <w:rFonts w:ascii="Times New Roman" w:hAnsi="Times New Roman" w:cs="Times New Roman"/>
           <w:b/>
           <w:sz w:val="30"/>
-          <w:lang w:val="en-US"/>
         </w:rPr>
       </w:pPr>
     </w:p>
@@ -1045,7 +1042,7 @@
           </mc:Choice>
           <mc:Fallback>
             <w:pict>
-              <v:rect w14:anchorId="633A8B49" id="Прямоугольник 2" o:spid="_x0000_s1026" style="position:absolute;margin-left:155.65pt;margin-top:35pt;width:154.65pt;height:32.55pt;z-index:251633664;visibility:visible;mso-wrap-style:square;mso-wrap-distance-left:9pt;mso-wrap-distance-top:0;mso-wrap-distance-right:9pt;mso-wrap-distance-bottom:0;mso-position-horizontal:absolute;mso-position-horizontal-relative:margin;mso-position-vertical:absolute;mso-position-vertical-relative:text;v-text-anchor:middle" o:gfxdata="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" fillcolor="white [3212]" strokecolor="white [3212]" strokeweight="2pt">
+              <v:rect w14:anchorId="5A86A396" id="Прямоугольник 2" o:spid="_x0000_s1026" style="position:absolute;margin-left:155.65pt;margin-top:35pt;width:154.65pt;height:32.55pt;z-index:251633664;visibility:visible;mso-wrap-style:square;mso-wrap-distance-left:9pt;mso-wrap-distance-top:0;mso-wrap-distance-right:9pt;mso-wrap-distance-bottom:0;mso-position-horizontal:absolute;mso-position-horizontal-relative:margin;mso-position-vertical:absolute;mso-position-vertical-relative:text;v-text-anchor:middle" o:gfxdata="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" fillcolor="white [3212]" strokecolor="white [3212]" strokeweight="2pt">
                 <w10:wrap anchorx="margin"/>
               </v:rect>
             </w:pict>
@@ -1094,7 +1091,7 @@
         <w:widowControl/>
         <w:autoSpaceDE/>
         <w:autoSpaceDN/>
-        <w:spacing w:after="160" w:line="276" w:lineRule="auto"/>
+        <w:spacing w:after="160" w:line="360" w:lineRule="auto"/>
         <w:contextualSpacing/>
         <w:jc w:val="both"/>
         <w:rPr>
@@ -1126,7 +1123,7 @@
         <w:widowControl/>
         <w:autoSpaceDE/>
         <w:autoSpaceDN/>
-        <w:spacing w:before="240" w:after="160" w:line="276" w:lineRule="auto"/>
+        <w:spacing w:before="240" w:after="160" w:line="360" w:lineRule="auto"/>
         <w:contextualSpacing/>
         <w:jc w:val="both"/>
         <w:rPr>
@@ -1157,7 +1154,7 @@
         <w:widowControl/>
         <w:autoSpaceDE/>
         <w:autoSpaceDN/>
-        <w:spacing w:before="240" w:after="160" w:line="276" w:lineRule="auto"/>
+        <w:spacing w:before="240" w:after="160" w:line="360" w:lineRule="auto"/>
         <w:contextualSpacing/>
         <w:jc w:val="both"/>
         <w:rPr>
@@ -1186,7 +1183,7 @@
         <w:widowControl/>
         <w:autoSpaceDE/>
         <w:autoSpaceDN/>
-        <w:spacing w:before="240" w:after="160" w:line="276" w:lineRule="auto"/>
+        <w:spacing w:before="240" w:after="160" w:line="360" w:lineRule="auto"/>
         <w:contextualSpacing/>
         <w:jc w:val="both"/>
         <w:rPr>
@@ -1233,7 +1230,7 @@
         <w:widowControl/>
         <w:autoSpaceDE/>
         <w:autoSpaceDN/>
-        <w:spacing w:before="240" w:after="160" w:line="276" w:lineRule="auto"/>
+        <w:spacing w:before="240" w:after="160" w:line="360" w:lineRule="auto"/>
         <w:contextualSpacing/>
         <w:jc w:val="both"/>
         <w:rPr>
@@ -1267,7 +1264,7 @@
         </w:numPr>
         <w:autoSpaceDE/>
         <w:autoSpaceDN/>
-        <w:spacing w:before="240" w:after="160" w:line="276" w:lineRule="auto"/>
+        <w:spacing w:before="240" w:after="160" w:line="360" w:lineRule="auto"/>
         <w:contextualSpacing/>
         <w:rPr>
           <w:rFonts w:eastAsia="Calibri"/>
@@ -1292,7 +1289,7 @@
         <w:widowControl/>
         <w:autoSpaceDE/>
         <w:autoSpaceDN/>
-        <w:spacing w:before="240" w:after="160" w:line="276" w:lineRule="auto"/>
+        <w:spacing w:before="240" w:after="160" w:line="360" w:lineRule="auto"/>
         <w:contextualSpacing/>
         <w:rPr>
           <w:rFonts w:ascii="Times New Roman" w:eastAsia="Calibri" w:hAnsi="Times New Roman" w:cs="Times New Roman"/>
@@ -1371,7 +1368,7 @@
         </w:numPr>
         <w:autoSpaceDE/>
         <w:autoSpaceDN/>
-        <w:spacing w:after="160" w:line="276" w:lineRule="auto"/>
+        <w:spacing w:after="160" w:line="360" w:lineRule="auto"/>
         <w:contextualSpacing/>
         <w:rPr>
           <w:rFonts w:eastAsia="Calibri"/>
@@ -1411,7 +1408,7 @@
         <w:widowControl/>
         <w:autoSpaceDE/>
         <w:autoSpaceDN/>
-        <w:spacing w:after="160" w:line="276" w:lineRule="auto"/>
+        <w:spacing w:after="160" w:line="360" w:lineRule="auto"/>
         <w:jc w:val="both"/>
         <w:rPr>
           <w:rFonts w:ascii="Times New Roman" w:eastAsia="Calibri" w:hAnsi="Times New Roman" w:cs="Times New Roman"/>
@@ -1443,34 +1440,6 @@
         </w:rPr>
         <w:t>приведен в приложении А.</w:t>
       </w:r>
-    </w:p>
-    <w:p>
-      <w:pPr>
-        <w:widowControl/>
-        <w:autoSpaceDE/>
-        <w:autoSpaceDN/>
-        <w:spacing w:after="160" w:line="276" w:lineRule="auto"/>
-        <w:jc w:val="both"/>
-        <w:rPr>
-          <w:rFonts w:ascii="Times New Roman" w:eastAsia="Calibri" w:hAnsi="Times New Roman" w:cs="Times New Roman"/>
-          <w:sz w:val="28"/>
-          <w:szCs w:val="28"/>
-        </w:rPr>
-      </w:pPr>
-    </w:p>
-    <w:p>
-      <w:pPr>
-        <w:widowControl/>
-        <w:autoSpaceDE/>
-        <w:autoSpaceDN/>
-        <w:spacing w:after="160" w:line="276" w:lineRule="auto"/>
-        <w:jc w:val="both"/>
-        <w:rPr>
-          <w:rFonts w:ascii="Times New Roman" w:eastAsia="Calibri" w:hAnsi="Times New Roman" w:cs="Times New Roman"/>
-          <w:sz w:val="28"/>
-          <w:szCs w:val="28"/>
-        </w:rPr>
-      </w:pPr>
     </w:p>
     <w:p>
       <w:pPr>
@@ -1749,9 +1718,16 @@
         <w:widowControl/>
         <w:autoSpaceDE/>
         <w:autoSpaceDN/>
-        <w:spacing w:after="160" w:line="276" w:lineRule="auto"/>
+        <w:spacing w:after="160" w:line="360" w:lineRule="auto"/>
         <w:contextualSpacing/>
         <w:jc w:val="both"/>
+        <w:rPr>
+          <w:rFonts w:ascii="Times New Roman" w:eastAsia="Calibri" w:hAnsi="Times New Roman" w:cs="Times New Roman"/>
+          <w:sz w:val="28"/>
+          <w:szCs w:val="28"/>
+        </w:rPr>
+      </w:pPr>
+      <w:r>
         <w:rPr>
           <w:rFonts w:ascii="Times New Roman" w:eastAsia="Calibri" w:hAnsi="Times New Roman" w:cs="Times New Roman"/>
           <w:b/>
@@ -1759,64 +1735,6 @@
           <w:sz w:val="28"/>
           <w:szCs w:val="28"/>
         </w:rPr>
-      </w:pPr>
-    </w:p>
-    <w:p>
-      <w:pPr>
-        <w:widowControl/>
-        <w:autoSpaceDE/>
-        <w:autoSpaceDN/>
-        <w:spacing w:after="160" w:line="276" w:lineRule="auto"/>
-        <w:contextualSpacing/>
-        <w:jc w:val="both"/>
-        <w:rPr>
-          <w:rFonts w:ascii="Times New Roman" w:eastAsia="Calibri" w:hAnsi="Times New Roman" w:cs="Times New Roman"/>
-          <w:b/>
-          <w:bCs/>
-          <w:sz w:val="28"/>
-          <w:szCs w:val="28"/>
-        </w:rPr>
-      </w:pPr>
-    </w:p>
-    <w:p>
-      <w:pPr>
-        <w:widowControl/>
-        <w:autoSpaceDE/>
-        <w:autoSpaceDN/>
-        <w:spacing w:after="160" w:line="276" w:lineRule="auto"/>
-        <w:contextualSpacing/>
-        <w:jc w:val="both"/>
-        <w:rPr>
-          <w:rFonts w:ascii="Times New Roman" w:eastAsia="Calibri" w:hAnsi="Times New Roman" w:cs="Times New Roman"/>
-          <w:b/>
-          <w:bCs/>
-          <w:sz w:val="28"/>
-          <w:szCs w:val="28"/>
-        </w:rPr>
-      </w:pPr>
-    </w:p>
-    <w:p>
-      <w:pPr>
-        <w:widowControl/>
-        <w:autoSpaceDE/>
-        <w:autoSpaceDN/>
-        <w:spacing w:after="160" w:line="276" w:lineRule="auto"/>
-        <w:contextualSpacing/>
-        <w:jc w:val="both"/>
-        <w:rPr>
-          <w:rFonts w:ascii="Times New Roman" w:eastAsia="Calibri" w:hAnsi="Times New Roman" w:cs="Times New Roman"/>
-          <w:sz w:val="28"/>
-          <w:szCs w:val="28"/>
-        </w:rPr>
-      </w:pPr>
-      <w:r>
-        <w:rPr>
-          <w:rFonts w:ascii="Times New Roman" w:eastAsia="Calibri" w:hAnsi="Times New Roman" w:cs="Times New Roman"/>
-          <w:b/>
-          <w:bCs/>
-          <w:sz w:val="28"/>
-          <w:szCs w:val="28"/>
-        </w:rPr>
         <w:lastRenderedPageBreak/>
         <w:t>Вывод</w:t>
       </w:r>
@@ -2036,36 +1954,6 @@
         </w:rPr>
         <w:t>На основании всего сказанного выше можно сделать вывод о том, что цель достигнута, необходимые знания получены, задание выполнено верно, что доказывается полученными результатами.</w:t>
       </w:r>
-    </w:p>
-    <w:p>
-      <w:pPr>
-        <w:widowControl/>
-        <w:autoSpaceDE/>
-        <w:autoSpaceDN/>
-        <w:spacing w:after="160" w:line="360" w:lineRule="auto"/>
-        <w:contextualSpacing/>
-        <w:jc w:val="both"/>
-        <w:rPr>
-          <w:rFonts w:ascii="Times New Roman" w:eastAsia="Calibri" w:hAnsi="Times New Roman" w:cs="Times New Roman"/>
-          <w:sz w:val="28"/>
-          <w:szCs w:val="28"/>
-        </w:rPr>
-      </w:pPr>
-    </w:p>
-    <w:p>
-      <w:pPr>
-        <w:widowControl/>
-        <w:autoSpaceDE/>
-        <w:autoSpaceDN/>
-        <w:spacing w:after="160" w:line="360" w:lineRule="auto"/>
-        <w:contextualSpacing/>
-        <w:jc w:val="both"/>
-        <w:rPr>
-          <w:rFonts w:ascii="Times New Roman" w:eastAsia="Calibri" w:hAnsi="Times New Roman" w:cs="Times New Roman"/>
-          <w:sz w:val="28"/>
-          <w:szCs w:val="28"/>
-        </w:rPr>
-      </w:pPr>
     </w:p>
     <w:p>
       <w:pPr>
@@ -3024,6 +2912,7 @@
         <w:t xml:space="preserve"> </w:t>
       </w:r>
       <w:proofErr w:type="spellStart"/>
+      <w:proofErr w:type="gramStart"/>
       <w:r>
         <w:rPr>
           <w:rFonts w:ascii="Consolas" w:hAnsi="Consolas"/>
@@ -3043,7 +2932,18 @@
           <w:szCs w:val="20"/>
           <w:lang w:val="en-US"/>
         </w:rPr>
-        <w:t>() {</w:t>
+        <w:t>(</w:t>
+      </w:r>
+      <w:proofErr w:type="gramEnd"/>
+      <w:r>
+        <w:rPr>
+          <w:rFonts w:ascii="Consolas" w:hAnsi="Consolas"/>
+          <w:color w:val="000000"/>
+          <w:sz w:val="20"/>
+          <w:szCs w:val="20"/>
+          <w:lang w:val="en-US"/>
+        </w:rPr>
+        <w:t>) {</w:t>
       </w:r>
     </w:p>
     <w:p>
@@ -3950,7 +3850,29 @@
           <w:szCs w:val="20"/>
           <w:lang w:val="en-US"/>
         </w:rPr>
-        <w:t xml:space="preserve"> input(Scanner </w:t>
+        <w:t xml:space="preserve"> </w:t>
+      </w:r>
+      <w:proofErr w:type="gramStart"/>
+      <w:r>
+        <w:rPr>
+          <w:rFonts w:ascii="Consolas" w:hAnsi="Consolas"/>
+          <w:color w:val="000000"/>
+          <w:sz w:val="20"/>
+          <w:szCs w:val="20"/>
+          <w:lang w:val="en-US"/>
+        </w:rPr>
+        <w:t>input(</w:t>
+      </w:r>
+      <w:proofErr w:type="gramEnd"/>
+      <w:r>
+        <w:rPr>
+          <w:rFonts w:ascii="Consolas" w:hAnsi="Consolas"/>
+          <w:color w:val="000000"/>
+          <w:sz w:val="20"/>
+          <w:szCs w:val="20"/>
+          <w:lang w:val="en-US"/>
+        </w:rPr>
+        <w:t xml:space="preserve">Scanner </w:t>
       </w:r>
       <w:r>
         <w:rPr>
@@ -4019,6 +3941,7 @@
         <w:t xml:space="preserve"> (</w:t>
       </w:r>
       <w:proofErr w:type="spellStart"/>
+      <w:proofErr w:type="gramStart"/>
       <w:r>
         <w:rPr>
           <w:rFonts w:ascii="Consolas" w:hAnsi="Consolas"/>
@@ -4040,6 +3963,7 @@
         <w:t>.hasNextInt</w:t>
       </w:r>
       <w:proofErr w:type="spellEnd"/>
+      <w:proofErr w:type="gramEnd"/>
       <w:r>
         <w:rPr>
           <w:rFonts w:ascii="Consolas" w:hAnsi="Consolas"/>
@@ -4189,6 +4113,7 @@
         <w:t xml:space="preserve">            </w:t>
       </w:r>
       <w:proofErr w:type="spellStart"/>
+      <w:proofErr w:type="gramStart"/>
       <w:r>
         <w:rPr>
           <w:rFonts w:ascii="Consolas" w:hAnsi="Consolas"/>
@@ -4210,6 +4135,7 @@
         <w:t>.next</w:t>
       </w:r>
       <w:proofErr w:type="spellEnd"/>
+      <w:proofErr w:type="gramEnd"/>
       <w:r>
         <w:rPr>
           <w:rFonts w:ascii="Consolas" w:hAnsi="Consolas"/>
@@ -4301,6 +4227,7 @@
         <w:t xml:space="preserve"> </w:t>
       </w:r>
       <w:proofErr w:type="spellStart"/>
+      <w:proofErr w:type="gramStart"/>
       <w:r>
         <w:rPr>
           <w:rFonts w:ascii="Consolas" w:hAnsi="Consolas"/>
@@ -4322,6 +4249,7 @@
         <w:t>.nextInt</w:t>
       </w:r>
       <w:proofErr w:type="spellEnd"/>
+      <w:proofErr w:type="gramEnd"/>
       <w:r>
         <w:rPr>
           <w:rFonts w:ascii="Consolas" w:hAnsi="Consolas"/>
@@ -4643,7 +4571,29 @@
           <w:szCs w:val="20"/>
           <w:lang w:val="en-US"/>
         </w:rPr>
-        <w:t xml:space="preserve"> main(String[] </w:t>
+        <w:t xml:space="preserve"> </w:t>
+      </w:r>
+      <w:proofErr w:type="gramStart"/>
+      <w:r>
+        <w:rPr>
+          <w:rFonts w:ascii="Consolas" w:hAnsi="Consolas"/>
+          <w:color w:val="000000"/>
+          <w:sz w:val="20"/>
+          <w:szCs w:val="20"/>
+          <w:lang w:val="en-US"/>
+        </w:rPr>
+        <w:t>main(</w:t>
+      </w:r>
+      <w:proofErr w:type="gramEnd"/>
+      <w:r>
+        <w:rPr>
+          <w:rFonts w:ascii="Consolas" w:hAnsi="Consolas"/>
+          <w:color w:val="000000"/>
+          <w:sz w:val="20"/>
+          <w:szCs w:val="20"/>
+          <w:lang w:val="en-US"/>
+        </w:rPr>
+        <w:t xml:space="preserve">String[] </w:t>
       </w:r>
       <w:proofErr w:type="spellStart"/>
       <w:r>
@@ -4731,7 +4681,29 @@
           <w:szCs w:val="20"/>
           <w:lang w:val="en-US"/>
         </w:rPr>
-        <w:t xml:space="preserve"> Scanner(System.</w:t>
+        <w:t xml:space="preserve"> </w:t>
+      </w:r>
+      <w:proofErr w:type="gramStart"/>
+      <w:r>
+        <w:rPr>
+          <w:rFonts w:ascii="Consolas" w:hAnsi="Consolas"/>
+          <w:color w:val="000000"/>
+          <w:sz w:val="20"/>
+          <w:szCs w:val="20"/>
+          <w:lang w:val="en-US"/>
+        </w:rPr>
+        <w:t>Scanner(</w:t>
+      </w:r>
+      <w:proofErr w:type="gramEnd"/>
+      <w:r>
+        <w:rPr>
+          <w:rFonts w:ascii="Consolas" w:hAnsi="Consolas"/>
+          <w:color w:val="000000"/>
+          <w:sz w:val="20"/>
+          <w:szCs w:val="20"/>
+          <w:lang w:val="en-US"/>
+        </w:rPr>
+        <w:t>System.</w:t>
       </w:r>
       <w:r>
         <w:rPr>
@@ -5558,6 +5530,7 @@
         <w:t xml:space="preserve">            </w:t>
       </w:r>
       <w:proofErr w:type="spellStart"/>
+      <w:proofErr w:type="gramStart"/>
       <w:r>
         <w:rPr>
           <w:rFonts w:ascii="Consolas" w:hAnsi="Consolas"/>
@@ -5579,7 +5552,18 @@
           <w:szCs w:val="20"/>
           <w:lang w:val="en-US"/>
         </w:rPr>
-        <w:t>();</w:t>
+        <w:t>(</w:t>
+      </w:r>
+      <w:proofErr w:type="gramEnd"/>
+      <w:r>
+        <w:rPr>
+          <w:rFonts w:ascii="Consolas" w:hAnsi="Consolas"/>
+          <w:color w:val="000000"/>
+          <w:sz w:val="20"/>
+          <w:szCs w:val="20"/>
+          <w:lang w:val="en-US"/>
+        </w:rPr>
+        <w:t>);</w:t>
       </w:r>
     </w:p>
     <w:p>
@@ -5874,6 +5858,7 @@
         <w:t>(</w:t>
       </w:r>
       <w:proofErr w:type="spellStart"/>
+      <w:proofErr w:type="gramStart"/>
       <w:r>
         <w:rPr>
           <w:rFonts w:ascii="Consolas" w:hAnsi="Consolas"/>
@@ -5895,6 +5880,7 @@
         <w:t>.getValue</w:t>
       </w:r>
       <w:proofErr w:type="spellEnd"/>
+      <w:proofErr w:type="gramEnd"/>
       <w:r>
         <w:rPr>
           <w:rFonts w:ascii="Consolas" w:hAnsi="Consolas"/>
@@ -6236,6 +6222,7 @@
         <w:t>(</w:t>
       </w:r>
       <w:proofErr w:type="spellStart"/>
+      <w:proofErr w:type="gramStart"/>
       <w:r>
         <w:rPr>
           <w:rFonts w:ascii="Consolas" w:hAnsi="Consolas"/>
@@ -6257,6 +6244,7 @@
         <w:t>.getValue</w:t>
       </w:r>
       <w:proofErr w:type="spellEnd"/>
+      <w:proofErr w:type="gramEnd"/>
       <w:r>
         <w:rPr>
           <w:rFonts w:ascii="Consolas" w:hAnsi="Consolas"/>
@@ -6598,6 +6586,7 @@
         <w:t>(</w:t>
       </w:r>
       <w:proofErr w:type="spellStart"/>
+      <w:proofErr w:type="gramStart"/>
       <w:r>
         <w:rPr>
           <w:rFonts w:ascii="Consolas" w:hAnsi="Consolas"/>
@@ -6619,6 +6608,7 @@
         <w:t>.getValue</w:t>
       </w:r>
       <w:proofErr w:type="spellEnd"/>
+      <w:proofErr w:type="gramEnd"/>
       <w:r>
         <w:rPr>
           <w:rFonts w:ascii="Consolas" w:hAnsi="Consolas"/>
@@ -6960,6 +6950,7 @@
         <w:t>(</w:t>
       </w:r>
       <w:proofErr w:type="spellStart"/>
+      <w:proofErr w:type="gramStart"/>
       <w:r>
         <w:rPr>
           <w:rFonts w:ascii="Consolas" w:hAnsi="Consolas"/>
@@ -6981,6 +6972,7 @@
         <w:t>.getValue</w:t>
       </w:r>
       <w:proofErr w:type="spellEnd"/>
+      <w:proofErr w:type="gramEnd"/>
       <w:r>
         <w:rPr>
           <w:rFonts w:ascii="Consolas" w:hAnsi="Consolas"/>
@@ -7322,6 +7314,7 @@
         <w:t>(</w:t>
       </w:r>
       <w:proofErr w:type="spellStart"/>
+      <w:proofErr w:type="gramStart"/>
       <w:r>
         <w:rPr>
           <w:rFonts w:ascii="Consolas" w:hAnsi="Consolas"/>
@@ -7343,6 +7336,7 @@
         <w:t>.getValue</w:t>
       </w:r>
       <w:proofErr w:type="spellEnd"/>
+      <w:proofErr w:type="gramEnd"/>
       <w:r>
         <w:rPr>
           <w:rFonts w:ascii="Consolas" w:hAnsi="Consolas"/>
@@ -7719,6 +7713,7 @@
         </w:rPr>
         <w:t xml:space="preserve"> (</w:t>
       </w:r>
+      <w:proofErr w:type="gramStart"/>
       <w:r>
         <w:rPr>
           <w:rFonts w:ascii="Consolas" w:hAnsi="Consolas"/>
@@ -7737,7 +7732,18 @@
           <w:szCs w:val="20"/>
           <w:lang w:val="en-US"/>
         </w:rPr>
-        <w:t xml:space="preserve"> != 0); </w:t>
+        <w:t xml:space="preserve"> !</w:t>
+      </w:r>
+      <w:proofErr w:type="gramEnd"/>
+      <w:r>
+        <w:rPr>
+          <w:rFonts w:ascii="Consolas" w:hAnsi="Consolas"/>
+          <w:color w:val="000000"/>
+          <w:sz w:val="20"/>
+          <w:szCs w:val="20"/>
+          <w:lang w:val="en-US"/>
+        </w:rPr>
+        <w:t xml:space="preserve">= 0); </w:t>
       </w:r>
       <w:r>
         <w:rPr>
@@ -7788,6 +7794,7 @@
         <w:t xml:space="preserve">        </w:t>
       </w:r>
       <w:proofErr w:type="spellStart"/>
+      <w:proofErr w:type="gramStart"/>
       <w:r>
         <w:rPr>
           <w:rFonts w:ascii="Consolas" w:hAnsi="Consolas"/>
@@ -7809,6 +7816,7 @@
         <w:t>.close</w:t>
       </w:r>
       <w:proofErr w:type="spellEnd"/>
+      <w:proofErr w:type="gramEnd"/>
       <w:r>
         <w:rPr>
           <w:rFonts w:ascii="Consolas" w:hAnsi="Consolas"/>
@@ -8831,8 +8839,20 @@
           <w:szCs w:val="20"/>
           <w:lang w:val="en-US"/>
         </w:rPr>
-        <w:t xml:space="preserve"> SmallInteger(</w:t>
-      </w:r>
+        <w:t xml:space="preserve"> </w:t>
+      </w:r>
+      <w:proofErr w:type="gramStart"/>
+      <w:r>
+        <w:rPr>
+          <w:rFonts w:ascii="Consolas" w:hAnsi="Consolas"/>
+          <w:color w:val="000000"/>
+          <w:sz w:val="20"/>
+          <w:szCs w:val="20"/>
+          <w:lang w:val="en-US"/>
+        </w:rPr>
+        <w:t>SmallInteger(</w:t>
+      </w:r>
+      <w:proofErr w:type="gramEnd"/>
       <w:r>
         <w:rPr>
           <w:rFonts w:ascii="Consolas" w:hAnsi="Consolas"/>
@@ -9075,8 +9095,20 @@
           <w:szCs w:val="20"/>
           <w:lang w:val="en-US"/>
         </w:rPr>
-        <w:t xml:space="preserve"> RuntimeException(</w:t>
-      </w:r>
+        <w:t xml:space="preserve"> </w:t>
+      </w:r>
+      <w:proofErr w:type="gramStart"/>
+      <w:r>
+        <w:rPr>
+          <w:rFonts w:ascii="Consolas" w:hAnsi="Consolas"/>
+          <w:color w:val="000000"/>
+          <w:sz w:val="20"/>
+          <w:szCs w:val="20"/>
+          <w:lang w:val="en-US"/>
+        </w:rPr>
+        <w:t>RuntimeException(</w:t>
+      </w:r>
+      <w:proofErr w:type="gramEnd"/>
       <w:r>
         <w:rPr>
           <w:rFonts w:ascii="Consolas" w:hAnsi="Consolas"/>
@@ -9441,7 +9473,29 @@
           <w:szCs w:val="20"/>
           <w:lang w:val="en-US"/>
         </w:rPr>
-        <w:t xml:space="preserve"> SmallInteger(SmallInteger </w:t>
+        <w:t xml:space="preserve"> </w:t>
+      </w:r>
+      <w:proofErr w:type="gramStart"/>
+      <w:r>
+        <w:rPr>
+          <w:rFonts w:ascii="Consolas" w:hAnsi="Consolas"/>
+          <w:color w:val="000000"/>
+          <w:sz w:val="20"/>
+          <w:szCs w:val="20"/>
+          <w:lang w:val="en-US"/>
+        </w:rPr>
+        <w:t>SmallInteger(</w:t>
+      </w:r>
+      <w:proofErr w:type="gramEnd"/>
+      <w:r>
+        <w:rPr>
+          <w:rFonts w:ascii="Consolas" w:hAnsi="Consolas"/>
+          <w:color w:val="000000"/>
+          <w:sz w:val="20"/>
+          <w:szCs w:val="20"/>
+          <w:lang w:val="en-US"/>
+        </w:rPr>
+        <w:t xml:space="preserve">SmallInteger </w:t>
       </w:r>
       <w:r>
         <w:rPr>
@@ -9926,7 +9980,29 @@
           <w:szCs w:val="20"/>
           <w:lang w:val="en-US"/>
         </w:rPr>
-        <w:t xml:space="preserve"> SmallInteger add(SmallInteger </w:t>
+        <w:t xml:space="preserve"> SmallInteger </w:t>
+      </w:r>
+      <w:proofErr w:type="gramStart"/>
+      <w:r>
+        <w:rPr>
+          <w:rFonts w:ascii="Consolas" w:hAnsi="Consolas"/>
+          <w:color w:val="000000"/>
+          <w:sz w:val="20"/>
+          <w:szCs w:val="20"/>
+          <w:lang w:val="en-US"/>
+        </w:rPr>
+        <w:t>add(</w:t>
+      </w:r>
+      <w:proofErr w:type="gramEnd"/>
+      <w:r>
+        <w:rPr>
+          <w:rFonts w:ascii="Consolas" w:hAnsi="Consolas"/>
+          <w:color w:val="000000"/>
+          <w:sz w:val="20"/>
+          <w:szCs w:val="20"/>
+          <w:lang w:val="en-US"/>
+        </w:rPr>
+        <w:t xml:space="preserve">SmallInteger </w:t>
       </w:r>
       <w:r>
         <w:rPr>
@@ -10296,8 +10372,20 @@
           <w:szCs w:val="20"/>
           <w:lang w:val="en-US"/>
         </w:rPr>
-        <w:t xml:space="preserve"> RuntimeException(</w:t>
-      </w:r>
+        <w:t xml:space="preserve"> </w:t>
+      </w:r>
+      <w:proofErr w:type="gramStart"/>
+      <w:r>
+        <w:rPr>
+          <w:rFonts w:ascii="Consolas" w:hAnsi="Consolas"/>
+          <w:color w:val="000000"/>
+          <w:sz w:val="20"/>
+          <w:szCs w:val="20"/>
+          <w:lang w:val="en-US"/>
+        </w:rPr>
+        <w:t>RuntimeException(</w:t>
+      </w:r>
+      <w:proofErr w:type="gramEnd"/>
       <w:r>
         <w:rPr>
           <w:rFonts w:ascii="Consolas" w:hAnsi="Consolas"/>
@@ -10797,7 +10885,29 @@
           <w:szCs w:val="20"/>
           <w:lang w:val="en-US"/>
         </w:rPr>
-        <w:t xml:space="preserve"> SmallInteger sub(SmallInteger </w:t>
+        <w:t xml:space="preserve"> SmallInteger </w:t>
+      </w:r>
+      <w:proofErr w:type="gramStart"/>
+      <w:r>
+        <w:rPr>
+          <w:rFonts w:ascii="Consolas" w:hAnsi="Consolas"/>
+          <w:color w:val="000000"/>
+          <w:sz w:val="20"/>
+          <w:szCs w:val="20"/>
+          <w:lang w:val="en-US"/>
+        </w:rPr>
+        <w:t>sub(</w:t>
+      </w:r>
+      <w:proofErr w:type="gramEnd"/>
+      <w:r>
+        <w:rPr>
+          <w:rFonts w:ascii="Consolas" w:hAnsi="Consolas"/>
+          <w:color w:val="000000"/>
+          <w:sz w:val="20"/>
+          <w:szCs w:val="20"/>
+          <w:lang w:val="en-US"/>
+        </w:rPr>
+        <w:t xml:space="preserve">SmallInteger </w:t>
       </w:r>
       <w:r>
         <w:rPr>
@@ -11167,8 +11277,20 @@
           <w:szCs w:val="20"/>
           <w:lang w:val="en-US"/>
         </w:rPr>
-        <w:t xml:space="preserve"> RuntimeException(</w:t>
-      </w:r>
+        <w:t xml:space="preserve"> </w:t>
+      </w:r>
+      <w:proofErr w:type="gramStart"/>
+      <w:r>
+        <w:rPr>
+          <w:rFonts w:ascii="Consolas" w:hAnsi="Consolas"/>
+          <w:color w:val="000000"/>
+          <w:sz w:val="20"/>
+          <w:szCs w:val="20"/>
+          <w:lang w:val="en-US"/>
+        </w:rPr>
+        <w:t>RuntimeException(</w:t>
+      </w:r>
+      <w:proofErr w:type="gramEnd"/>
       <w:r>
         <w:rPr>
           <w:rFonts w:ascii="Consolas" w:hAnsi="Consolas"/>
@@ -11668,7 +11790,29 @@
           <w:szCs w:val="20"/>
           <w:lang w:val="en-US"/>
         </w:rPr>
-        <w:t xml:space="preserve"> SmallInteger mul(SmallInteger </w:t>
+        <w:t xml:space="preserve"> SmallInteger </w:t>
+      </w:r>
+      <w:proofErr w:type="gramStart"/>
+      <w:r>
+        <w:rPr>
+          <w:rFonts w:ascii="Consolas" w:hAnsi="Consolas"/>
+          <w:color w:val="000000"/>
+          <w:sz w:val="20"/>
+          <w:szCs w:val="20"/>
+          <w:lang w:val="en-US"/>
+        </w:rPr>
+        <w:t>mul(</w:t>
+      </w:r>
+      <w:proofErr w:type="gramEnd"/>
+      <w:r>
+        <w:rPr>
+          <w:rFonts w:ascii="Consolas" w:hAnsi="Consolas"/>
+          <w:color w:val="000000"/>
+          <w:sz w:val="20"/>
+          <w:szCs w:val="20"/>
+          <w:lang w:val="en-US"/>
+        </w:rPr>
+        <w:t xml:space="preserve">SmallInteger </w:t>
       </w:r>
       <w:r>
         <w:rPr>
@@ -12038,8 +12182,20 @@
           <w:szCs w:val="20"/>
           <w:lang w:val="en-US"/>
         </w:rPr>
-        <w:t xml:space="preserve"> RuntimeException(</w:t>
-      </w:r>
+        <w:t xml:space="preserve"> </w:t>
+      </w:r>
+      <w:proofErr w:type="gramStart"/>
+      <w:r>
+        <w:rPr>
+          <w:rFonts w:ascii="Consolas" w:hAnsi="Consolas"/>
+          <w:color w:val="000000"/>
+          <w:sz w:val="20"/>
+          <w:szCs w:val="20"/>
+          <w:lang w:val="en-US"/>
+        </w:rPr>
+        <w:t>RuntimeException(</w:t>
+      </w:r>
+      <w:proofErr w:type="gramEnd"/>
       <w:r>
         <w:rPr>
           <w:rFonts w:ascii="Consolas" w:hAnsi="Consolas"/>
@@ -12520,7 +12676,29 @@
           <w:szCs w:val="20"/>
           <w:lang w:val="en-US"/>
         </w:rPr>
-        <w:t xml:space="preserve"> SmallInteger integerDivision(SmallInteger </w:t>
+        <w:t xml:space="preserve"> SmallInteger </w:t>
+      </w:r>
+      <w:proofErr w:type="gramStart"/>
+      <w:r>
+        <w:rPr>
+          <w:rFonts w:ascii="Consolas" w:hAnsi="Consolas"/>
+          <w:color w:val="000000"/>
+          <w:sz w:val="20"/>
+          <w:szCs w:val="20"/>
+          <w:lang w:val="en-US"/>
+        </w:rPr>
+        <w:t>integerDivision(</w:t>
+      </w:r>
+      <w:proofErr w:type="gramEnd"/>
+      <w:r>
+        <w:rPr>
+          <w:rFonts w:ascii="Consolas" w:hAnsi="Consolas"/>
+          <w:color w:val="000000"/>
+          <w:sz w:val="20"/>
+          <w:szCs w:val="20"/>
+          <w:lang w:val="en-US"/>
+        </w:rPr>
+        <w:t xml:space="preserve">SmallInteger </w:t>
       </w:r>
       <w:r>
         <w:rPr>
@@ -12694,8 +12872,20 @@
           <w:szCs w:val="20"/>
           <w:lang w:val="en-US"/>
         </w:rPr>
-        <w:t xml:space="preserve"> ArithmeticException(</w:t>
-      </w:r>
+        <w:t xml:space="preserve"> </w:t>
+      </w:r>
+      <w:proofErr w:type="gramStart"/>
+      <w:r>
+        <w:rPr>
+          <w:rFonts w:ascii="Consolas" w:hAnsi="Consolas"/>
+          <w:color w:val="000000"/>
+          <w:sz w:val="20"/>
+          <w:szCs w:val="20"/>
+          <w:lang w:val="en-US"/>
+        </w:rPr>
+        <w:t>ArithmeticException(</w:t>
+      </w:r>
+      <w:proofErr w:type="gramEnd"/>
       <w:r>
         <w:rPr>
           <w:rFonts w:ascii="Consolas" w:hAnsi="Consolas"/>
@@ -13323,7 +13513,29 @@
           <w:szCs w:val="20"/>
           <w:lang w:val="en-US"/>
         </w:rPr>
-        <w:t xml:space="preserve"> SmallInteger remainderDivision(SmallInteger </w:t>
+        <w:t xml:space="preserve"> SmallInteger </w:t>
+      </w:r>
+      <w:proofErr w:type="gramStart"/>
+      <w:r>
+        <w:rPr>
+          <w:rFonts w:ascii="Consolas" w:hAnsi="Consolas"/>
+          <w:color w:val="000000"/>
+          <w:sz w:val="20"/>
+          <w:szCs w:val="20"/>
+          <w:lang w:val="en-US"/>
+        </w:rPr>
+        <w:t>remainderDivision(</w:t>
+      </w:r>
+      <w:proofErr w:type="gramEnd"/>
+      <w:r>
+        <w:rPr>
+          <w:rFonts w:ascii="Consolas" w:hAnsi="Consolas"/>
+          <w:color w:val="000000"/>
+          <w:sz w:val="20"/>
+          <w:szCs w:val="20"/>
+          <w:lang w:val="en-US"/>
+        </w:rPr>
+        <w:t xml:space="preserve">SmallInteger </w:t>
       </w:r>
       <w:r>
         <w:rPr>
@@ -13497,8 +13709,20 @@
           <w:szCs w:val="20"/>
           <w:lang w:val="en-US"/>
         </w:rPr>
-        <w:t xml:space="preserve"> ArithmeticException(</w:t>
-      </w:r>
+        <w:t xml:space="preserve"> </w:t>
+      </w:r>
+      <w:proofErr w:type="gramStart"/>
+      <w:r>
+        <w:rPr>
+          <w:rFonts w:ascii="Consolas" w:hAnsi="Consolas"/>
+          <w:color w:val="000000"/>
+          <w:sz w:val="20"/>
+          <w:szCs w:val="20"/>
+          <w:lang w:val="en-US"/>
+        </w:rPr>
+        <w:t>ArithmeticException(</w:t>
+      </w:r>
+      <w:proofErr w:type="gramEnd"/>
       <w:r>
         <w:rPr>
           <w:rFonts w:ascii="Consolas" w:hAnsi="Consolas"/>
@@ -14035,7 +14259,29 @@
           <w:szCs w:val="20"/>
           <w:lang w:val="en-US"/>
         </w:rPr>
-        <w:t xml:space="preserve"> getValue() {</w:t>
+        <w:t xml:space="preserve"> </w:t>
+      </w:r>
+      <w:proofErr w:type="gramStart"/>
+      <w:r>
+        <w:rPr>
+          <w:rFonts w:ascii="Consolas" w:hAnsi="Consolas"/>
+          <w:color w:val="000000"/>
+          <w:sz w:val="20"/>
+          <w:szCs w:val="20"/>
+          <w:lang w:val="en-US"/>
+        </w:rPr>
+        <w:t>getValue(</w:t>
+      </w:r>
+      <w:proofErr w:type="gramEnd"/>
+      <w:r>
+        <w:rPr>
+          <w:rFonts w:ascii="Consolas" w:hAnsi="Consolas"/>
+          <w:color w:val="000000"/>
+          <w:sz w:val="20"/>
+          <w:szCs w:val="20"/>
+          <w:lang w:val="en-US"/>
+        </w:rPr>
+        <w:t>) {</w:t>
       </w:r>
     </w:p>
     <w:p>
